--- a/Sprint#3/Pruebas de inspección/Pruebas Inspección Sprint 2 RF-28  Búsqueda una búsqueda de actividades de promoción de la carrera.docx
+++ b/Sprint#3/Pruebas de inspección/Pruebas Inspección Sprint 2 RF-28  Búsqueda una búsqueda de actividades de promoción de la carrera.docx
@@ -63,7 +63,7 @@
     </w:p>
     <w:p>
       <w:pPr>
-        <w:pStyle w:val="Heading2"/>
+        <w:pStyle w:val="Ttulo2"/>
         <w:jc w:val="center"/>
       </w:pPr>
       <w:r>
@@ -140,7 +140,7 @@
                 <w:rFonts w:asciiTheme="minorHAnsi" w:hAnsiTheme="minorHAnsi" w:cstheme="minorHAnsi"/>
                 <w:lang w:val="es-CR"/>
               </w:rPr>
-              <w:t>15</w:t>
+              <w:t>21</w:t>
             </w:r>
             <w:r>
               <w:rPr>
@@ -154,7 +154,7 @@
                 <w:rFonts w:asciiTheme="minorHAnsi" w:hAnsiTheme="minorHAnsi" w:cstheme="minorHAnsi"/>
                 <w:lang w:val="es-CR"/>
               </w:rPr>
-              <w:t>10</w:t>
+              <w:t>03</w:t>
             </w:r>
             <w:r>
               <w:rPr>
@@ -168,7 +168,14 @@
                 <w:rFonts w:asciiTheme="minorHAnsi" w:hAnsiTheme="minorHAnsi" w:cstheme="minorHAnsi"/>
                 <w:lang w:val="es-CR"/>
               </w:rPr>
-              <w:t>20</w:t>
+              <w:t>2</w:t>
+            </w:r>
+            <w:r>
+              <w:rPr>
+                <w:rFonts w:asciiTheme="minorHAnsi" w:hAnsiTheme="minorHAnsi" w:cstheme="minorHAnsi"/>
+                <w:lang w:val="es-CR"/>
+              </w:rPr>
+              <w:t>1</w:t>
             </w:r>
           </w:p>
         </w:tc>
@@ -227,14 +234,7 @@
                 <w:rFonts w:asciiTheme="minorHAnsi" w:hAnsiTheme="minorHAnsi" w:cstheme="minorHAnsi"/>
                 <w:lang w:val="es-CR"/>
               </w:rPr>
-              <w:t>1</w:t>
-            </w:r>
-            <w:r>
-              <w:rPr>
-                <w:rFonts w:asciiTheme="minorHAnsi" w:hAnsiTheme="minorHAnsi" w:cstheme="minorHAnsi"/>
-                <w:lang w:val="es-CR"/>
-              </w:rPr>
-              <w:t>:</w:t>
+              <w:t>8:3</w:t>
             </w:r>
             <w:r>
               <w:rPr>
@@ -248,14 +248,21 @@
                 <w:rFonts w:asciiTheme="minorHAnsi" w:hAnsiTheme="minorHAnsi" w:cstheme="minorHAnsi"/>
                 <w:lang w:val="es-CR"/>
               </w:rPr>
-              <w:t>0</w:t>
-            </w:r>
-            <w:r>
-              <w:rPr>
-                <w:rFonts w:asciiTheme="minorHAnsi" w:hAnsiTheme="minorHAnsi" w:cstheme="minorHAnsi"/>
-                <w:lang w:val="es-CR"/>
-              </w:rPr>
-              <w:t xml:space="preserve"> pm</w:t>
+              <w:t xml:space="preserve"> </w:t>
+            </w:r>
+            <w:r>
+              <w:rPr>
+                <w:rFonts w:asciiTheme="minorHAnsi" w:hAnsiTheme="minorHAnsi" w:cstheme="minorHAnsi"/>
+                <w:lang w:val="es-CR"/>
+              </w:rPr>
+              <w:t>a</w:t>
+            </w:r>
+            <w:r>
+              <w:rPr>
+                <w:rFonts w:asciiTheme="minorHAnsi" w:hAnsiTheme="minorHAnsi" w:cstheme="minorHAnsi"/>
+                <w:lang w:val="es-CR"/>
+              </w:rPr>
+              <w:t>m</w:t>
             </w:r>
           </w:p>
         </w:tc>
@@ -314,7 +321,7 @@
                 <w:rFonts w:asciiTheme="minorHAnsi" w:hAnsiTheme="minorHAnsi" w:cstheme="minorHAnsi"/>
                 <w:lang w:val="es-CR"/>
               </w:rPr>
-              <w:t>1</w:t>
+              <w:t>9</w:t>
             </w:r>
             <w:r>
               <w:rPr>
@@ -328,21 +335,28 @@
                 <w:rFonts w:asciiTheme="minorHAnsi" w:hAnsiTheme="minorHAnsi" w:cstheme="minorHAnsi"/>
                 <w:lang w:val="es-CR"/>
               </w:rPr>
-              <w:t>2</w:t>
-            </w:r>
-            <w:r>
-              <w:rPr>
-                <w:rFonts w:asciiTheme="minorHAnsi" w:hAnsiTheme="minorHAnsi" w:cstheme="minorHAnsi"/>
-                <w:lang w:val="es-CR"/>
-              </w:rPr>
-              <w:t>5</w:t>
-            </w:r>
-            <w:r>
-              <w:rPr>
-                <w:rFonts w:asciiTheme="minorHAnsi" w:hAnsiTheme="minorHAnsi" w:cstheme="minorHAnsi"/>
-                <w:lang w:val="es-CR"/>
-              </w:rPr>
-              <w:t xml:space="preserve"> pm</w:t>
+              <w:t>00</w:t>
+            </w:r>
+            <w:r>
+              <w:rPr>
+                <w:rFonts w:asciiTheme="minorHAnsi" w:hAnsiTheme="minorHAnsi" w:cstheme="minorHAnsi"/>
+                <w:lang w:val="es-CR"/>
+              </w:rPr>
+              <w:t xml:space="preserve"> </w:t>
+            </w:r>
+            <w:r>
+              <w:rPr>
+                <w:rFonts w:asciiTheme="minorHAnsi" w:hAnsiTheme="minorHAnsi" w:cstheme="minorHAnsi"/>
+                <w:lang w:val="es-CR"/>
+              </w:rPr>
+              <w:t>a</w:t>
+            </w:r>
+            <w:r>
+              <w:rPr>
+                <w:rFonts w:asciiTheme="minorHAnsi" w:hAnsiTheme="minorHAnsi" w:cstheme="minorHAnsi"/>
+                <w:lang w:val="es-CR"/>
+              </w:rPr>
+              <w:t>m</w:t>
             </w:r>
           </w:p>
         </w:tc>
@@ -570,14 +584,14 @@
                 <w:rFonts w:asciiTheme="minorHAnsi" w:hAnsiTheme="minorHAnsi" w:cstheme="minorHAnsi"/>
                 <w:lang w:val="es-CR"/>
               </w:rPr>
-              <w:t xml:space="preserve">Listado de </w:t>
-            </w:r>
-            <w:r>
-              <w:rPr>
-                <w:rFonts w:asciiTheme="minorHAnsi" w:hAnsiTheme="minorHAnsi" w:cstheme="minorHAnsi"/>
-                <w:lang w:val="es-CR"/>
-              </w:rPr>
-              <w:t>actividades internas</w:t>
+              <w:t xml:space="preserve"> Búsqueda una búsqueda de actividades de promoción de la carrera</w:t>
+            </w:r>
+            <w:r>
+              <w:rPr>
+                <w:rFonts w:asciiTheme="minorHAnsi" w:hAnsiTheme="minorHAnsi" w:cstheme="minorHAnsi"/>
+                <w:lang w:val="es-CR"/>
+              </w:rPr>
+              <w:t xml:space="preserve"> </w:t>
             </w:r>
             <w:r>
               <w:rPr>
@@ -644,7 +658,7 @@
               <w:rPr>
                 <w:rFonts w:asciiTheme="minorHAnsi" w:hAnsiTheme="minorHAnsi" w:cstheme="minorHAnsi"/>
               </w:rPr>
-              <w:t>2</w:t>
+              <w:t>3</w:t>
             </w:r>
           </w:p>
         </w:tc>
@@ -659,7 +673,7 @@
     </w:p>
     <w:p>
       <w:pPr>
-        <w:pStyle w:val="Heading2"/>
+        <w:pStyle w:val="Ttulo2"/>
       </w:pPr>
       <w:r>
         <w:t>Lista 1, Heurísticas de Nielsen</w:t>
@@ -694,7 +708,7 @@
           </w:tcPr>
           <w:p>
             <w:pPr>
-              <w:pStyle w:val="ListParagraph"/>
+              <w:pStyle w:val="Prrafodelista"/>
               <w:numPr>
                 <w:ilvl w:val="0"/>
                 <w:numId w:val="30"/>
@@ -1181,6 +1195,7 @@
                 <w:rFonts w:asciiTheme="minorHAnsi" w:hAnsiTheme="minorHAnsi" w:cstheme="minorHAnsi"/>
                 <w:lang w:val="es-CR"/>
               </w:rPr>
+              <w:lastRenderedPageBreak/>
               <w:t>Los enlaces del menú cambian de color cuando se seleccionan</w:t>
             </w:r>
           </w:p>
@@ -1307,7 +1322,6 @@
                 <w:rFonts w:asciiTheme="minorHAnsi" w:hAnsiTheme="minorHAnsi" w:cstheme="minorHAnsi"/>
                 <w:lang w:val="es-CR"/>
               </w:rPr>
-              <w:lastRenderedPageBreak/>
               <w:t>Los enlaces cambian de color cuando se han visitado</w:t>
             </w:r>
           </w:p>
@@ -1411,7 +1425,7 @@
           </w:tcPr>
           <w:p>
             <w:pPr>
-              <w:pStyle w:val="ListParagraph"/>
+              <w:pStyle w:val="Prrafodelista"/>
               <w:numPr>
                 <w:ilvl w:val="0"/>
                 <w:numId w:val="30"/>
@@ -2829,7 +2843,7 @@
           </w:tcPr>
           <w:p>
             <w:pPr>
-              <w:pStyle w:val="ListParagraph"/>
+              <w:pStyle w:val="Prrafodelista"/>
               <w:numPr>
                 <w:ilvl w:val="0"/>
                 <w:numId w:val="30"/>
@@ -3744,7 +3758,14 @@
                 <w:rFonts w:asciiTheme="minorHAnsi" w:hAnsiTheme="minorHAnsi" w:cstheme="minorHAnsi"/>
                 <w:lang w:val="es-CR"/>
               </w:rPr>
-              <w:t>No se muestra agradable para la vista  en resoluciones pequeñas, no obstante será abarcado en próximos incrementos.</w:t>
+              <w:t>No se muestra agradable para la vista  en resoluciones pequeñas</w:t>
+            </w:r>
+            <w:r>
+              <w:rPr>
+                <w:rFonts w:asciiTheme="minorHAnsi" w:hAnsiTheme="minorHAnsi" w:cstheme="minorHAnsi"/>
+                <w:lang w:val="es-CR"/>
+              </w:rPr>
+              <w:t>, ya que no se implementará un sistema responsive.</w:t>
             </w:r>
           </w:p>
         </w:tc>
@@ -4152,7 +4173,7 @@
           </w:tcPr>
           <w:p>
             <w:pPr>
-              <w:pStyle w:val="ListParagraph"/>
+              <w:pStyle w:val="Prrafodelista"/>
               <w:numPr>
                 <w:ilvl w:val="0"/>
                 <w:numId w:val="30"/>
@@ -5344,7 +5365,7 @@
           </w:tcPr>
           <w:p>
             <w:pPr>
-              <w:pStyle w:val="ListParagraph"/>
+              <w:pStyle w:val="Prrafodelista"/>
               <w:numPr>
                 <w:ilvl w:val="0"/>
                 <w:numId w:val="30"/>
@@ -5763,7 +5784,7 @@
           </w:tcPr>
           <w:p>
             <w:pPr>
-              <w:pStyle w:val="ListParagraph"/>
+              <w:pStyle w:val="Prrafodelista"/>
               <w:numPr>
                 <w:ilvl w:val="0"/>
                 <w:numId w:val="30"/>
@@ -6573,7 +6594,7 @@
           </w:tcPr>
           <w:p>
             <w:pPr>
-              <w:pStyle w:val="ListParagraph"/>
+              <w:pStyle w:val="Prrafodelista"/>
               <w:numPr>
                 <w:ilvl w:val="0"/>
                 <w:numId w:val="30"/>
@@ -7243,7 +7264,7 @@
           </w:tcPr>
           <w:p>
             <w:pPr>
-              <w:pStyle w:val="ListParagraph"/>
+              <w:pStyle w:val="Prrafodelista"/>
               <w:numPr>
                 <w:ilvl w:val="0"/>
                 <w:numId w:val="30"/>
@@ -8953,7 +8974,7 @@
           </w:tcPr>
           <w:p>
             <w:pPr>
-              <w:pStyle w:val="ListParagraph"/>
+              <w:pStyle w:val="Prrafodelista"/>
               <w:numPr>
                 <w:ilvl w:val="0"/>
                 <w:numId w:val="30"/>
@@ -9607,7 +9628,7 @@
           </w:tcPr>
           <w:p>
             <w:pPr>
-              <w:pStyle w:val="ListParagraph"/>
+              <w:pStyle w:val="Prrafodelista"/>
               <w:numPr>
                 <w:ilvl w:val="0"/>
                 <w:numId w:val="30"/>
@@ -10527,7 +10548,7 @@
     </w:p>
     <w:p>
       <w:pPr>
-        <w:pStyle w:val="Heading2"/>
+        <w:pStyle w:val="Ttulo2"/>
       </w:pPr>
       <w:r>
         <w:lastRenderedPageBreak/>
@@ -11048,7 +11069,7 @@
           </w:tcPr>
           <w:p>
             <w:pPr>
-              <w:pStyle w:val="ListParagraph"/>
+              <w:pStyle w:val="Prrafodelista"/>
               <w:numPr>
                 <w:ilvl w:val="0"/>
                 <w:numId w:val="29"/>
@@ -13333,7 +13354,7 @@
         <w:gridCol w:w="443"/>
         <w:gridCol w:w="576"/>
         <w:gridCol w:w="563"/>
-        <w:gridCol w:w="4009"/>
+        <w:gridCol w:w="1710"/>
       </w:tblGrid>
       <w:tr>
         <w:trPr>
@@ -15041,7 +15062,7 @@
           </w:tcPr>
           <w:p>
             <w:pPr>
-              <w:pStyle w:val="ListParagraph"/>
+              <w:pStyle w:val="Prrafodelista"/>
               <w:numPr>
                 <w:ilvl w:val="0"/>
                 <w:numId w:val="32"/>
@@ -15167,7 +15188,7 @@
           </w:tcPr>
           <w:p>
             <w:pPr>
-              <w:pStyle w:val="ListParagraph"/>
+              <w:pStyle w:val="Prrafodelista"/>
               <w:numPr>
                 <w:ilvl w:val="0"/>
                 <w:numId w:val="32"/>
@@ -15293,7 +15314,7 @@
           </w:tcPr>
           <w:p>
             <w:pPr>
-              <w:pStyle w:val="ListParagraph"/>
+              <w:pStyle w:val="Prrafodelista"/>
               <w:numPr>
                 <w:ilvl w:val="0"/>
                 <w:numId w:val="32"/>
@@ -15419,7 +15440,7 @@
           </w:tcPr>
           <w:p>
             <w:pPr>
-              <w:pStyle w:val="ListParagraph"/>
+              <w:pStyle w:val="Prrafodelista"/>
               <w:numPr>
                 <w:ilvl w:val="0"/>
                 <w:numId w:val="32"/>
@@ -15441,7 +15462,7 @@
           </w:p>
           <w:p>
             <w:pPr>
-              <w:pStyle w:val="ListParagraph"/>
+              <w:pStyle w:val="Prrafodelista"/>
               <w:numPr>
                 <w:ilvl w:val="0"/>
                 <w:numId w:val="32"/>
@@ -15567,7 +15588,7 @@
           </w:tcPr>
           <w:p>
             <w:pPr>
-              <w:pStyle w:val="ListParagraph"/>
+              <w:pStyle w:val="Prrafodelista"/>
               <w:numPr>
                 <w:ilvl w:val="0"/>
                 <w:numId w:val="32"/>
@@ -15693,7 +15714,7 @@
           </w:tcPr>
           <w:p>
             <w:pPr>
-              <w:pStyle w:val="ListParagraph"/>
+              <w:pStyle w:val="Prrafodelista"/>
               <w:numPr>
                 <w:ilvl w:val="0"/>
                 <w:numId w:val="32"/>
@@ -15715,7 +15736,7 @@
           </w:p>
           <w:p>
             <w:pPr>
-              <w:pStyle w:val="ListParagraph"/>
+              <w:pStyle w:val="Prrafodelista"/>
               <w:numPr>
                 <w:ilvl w:val="0"/>
                 <w:numId w:val="32"/>
@@ -15841,7 +15862,7 @@
           </w:tcPr>
           <w:p>
             <w:pPr>
-              <w:pStyle w:val="ListParagraph"/>
+              <w:pStyle w:val="Prrafodelista"/>
               <w:numPr>
                 <w:ilvl w:val="0"/>
                 <w:numId w:val="32"/>
@@ -15896,26 +15917,6 @@
                 <w:lang w:val="es-CR"/>
               </w:rPr>
             </w:pPr>
-          </w:p>
-        </w:tc>
-        <w:tc>
-          <w:tcPr>
-            <w:tcW w:w="0" w:type="auto"/>
-            <w:tcBorders>
-              <w:top w:val="single" w:sz="4" w:space="0" w:color="auto"/>
-              <w:left w:val="single" w:sz="4" w:space="0" w:color="000000"/>
-              <w:bottom w:val="single" w:sz="4" w:space="0" w:color="auto"/>
-              <w:right w:val="single" w:sz="4" w:space="0" w:color="000000"/>
-            </w:tcBorders>
-          </w:tcPr>
-          <w:p>
-            <w:pPr>
-              <w:rPr>
-                <w:rFonts w:asciiTheme="minorHAnsi" w:hAnsiTheme="minorHAnsi" w:cstheme="minorHAnsi"/>
-                <w:color w:val="auto"/>
-                <w:lang w:val="es-CR"/>
-              </w:rPr>
-            </w:pPr>
             <w:r>
               <w:rPr>
                 <w:rFonts w:asciiTheme="minorHAnsi" w:hAnsiTheme="minorHAnsi" w:cstheme="minorHAnsi"/>
@@ -15941,37 +15942,50 @@
               <w:rPr>
                 <w:rFonts w:asciiTheme="minorHAnsi" w:hAnsiTheme="minorHAnsi" w:cstheme="minorHAnsi"/>
                 <w:color w:val="auto"/>
-                <w:lang w:val="es-CR"/>
-              </w:rPr>
-            </w:pPr>
-          </w:p>
-        </w:tc>
-        <w:tc>
-          <w:tcPr>
-            <w:tcW w:w="0" w:type="auto"/>
-            <w:tcBorders>
-              <w:top w:val="single" w:sz="4" w:space="0" w:color="auto"/>
-              <w:left w:val="single" w:sz="4" w:space="0" w:color="000000"/>
-              <w:bottom w:val="single" w:sz="4" w:space="0" w:color="auto"/>
-              <w:right w:val="single" w:sz="4" w:space="0" w:color="000000"/>
-            </w:tcBorders>
-          </w:tcPr>
-          <w:p>
-            <w:pPr>
-              <w:rPr>
-                <w:rFonts w:asciiTheme="minorHAnsi" w:hAnsiTheme="minorHAnsi" w:cstheme="minorHAnsi"/>
-                <w:color w:val="auto"/>
-                <w:lang w:val="es-CR"/>
-              </w:rPr>
-            </w:pPr>
-            <w:r>
-              <w:rPr>
-                <w:rFonts w:asciiTheme="minorHAnsi" w:hAnsiTheme="minorHAnsi" w:cstheme="minorHAnsi"/>
-                <w:color w:val="auto"/>
-                <w:lang w:val="es-CR"/>
-              </w:rPr>
-              <w:t xml:space="preserve">Todavía no se ha implementado ninguna interfaz que de inicio a al programa. </w:t>
-            </w:r>
+                <w:u w:val="single"/>
+                <w:lang w:val="es-CR"/>
+              </w:rPr>
+            </w:pPr>
+          </w:p>
+        </w:tc>
+        <w:tc>
+          <w:tcPr>
+            <w:tcW w:w="0" w:type="auto"/>
+            <w:tcBorders>
+              <w:top w:val="single" w:sz="4" w:space="0" w:color="auto"/>
+              <w:left w:val="single" w:sz="4" w:space="0" w:color="000000"/>
+              <w:bottom w:val="single" w:sz="4" w:space="0" w:color="auto"/>
+              <w:right w:val="single" w:sz="4" w:space="0" w:color="000000"/>
+            </w:tcBorders>
+          </w:tcPr>
+          <w:p>
+            <w:pPr>
+              <w:rPr>
+                <w:rFonts w:asciiTheme="minorHAnsi" w:hAnsiTheme="minorHAnsi" w:cstheme="minorHAnsi"/>
+                <w:color w:val="auto"/>
+                <w:lang w:val="es-CR"/>
+              </w:rPr>
+            </w:pPr>
+          </w:p>
+        </w:tc>
+        <w:tc>
+          <w:tcPr>
+            <w:tcW w:w="0" w:type="auto"/>
+            <w:tcBorders>
+              <w:top w:val="single" w:sz="4" w:space="0" w:color="auto"/>
+              <w:left w:val="single" w:sz="4" w:space="0" w:color="000000"/>
+              <w:bottom w:val="single" w:sz="4" w:space="0" w:color="auto"/>
+              <w:right w:val="single" w:sz="4" w:space="0" w:color="000000"/>
+            </w:tcBorders>
+          </w:tcPr>
+          <w:p>
+            <w:pPr>
+              <w:rPr>
+                <w:rFonts w:asciiTheme="minorHAnsi" w:hAnsiTheme="minorHAnsi" w:cstheme="minorHAnsi"/>
+                <w:color w:val="auto"/>
+                <w:lang w:val="es-CR"/>
+              </w:rPr>
+            </w:pPr>
           </w:p>
         </w:tc>
       </w:tr>
@@ -16308,7 +16322,7 @@
           </w:tcPr>
           <w:p>
             <w:pPr>
-              <w:pStyle w:val="ListParagraph"/>
+              <w:pStyle w:val="Prrafodelista"/>
               <w:numPr>
                 <w:ilvl w:val="0"/>
                 <w:numId w:val="33"/>
@@ -17259,7 +17273,7 @@
           </w:tcPr>
           <w:p>
             <w:pPr>
-              <w:pStyle w:val="ListParagraph"/>
+              <w:pStyle w:val="Prrafodelista"/>
               <w:numPr>
                 <w:ilvl w:val="0"/>
                 <w:numId w:val="37"/>
@@ -17393,7 +17407,7 @@
           </w:tcPr>
           <w:p>
             <w:pPr>
-              <w:pStyle w:val="ListParagraph"/>
+              <w:pStyle w:val="Prrafodelista"/>
               <w:numPr>
                 <w:ilvl w:val="0"/>
                 <w:numId w:val="37"/>
@@ -17537,7 +17551,7 @@
           </w:tcPr>
           <w:p>
             <w:pPr>
-              <w:pStyle w:val="ListParagraph"/>
+              <w:pStyle w:val="Prrafodelista"/>
               <w:numPr>
                 <w:ilvl w:val="0"/>
                 <w:numId w:val="37"/>
@@ -17671,7 +17685,7 @@
           </w:tcPr>
           <w:p>
             <w:pPr>
-              <w:pStyle w:val="ListParagraph"/>
+              <w:pStyle w:val="Prrafodelista"/>
               <w:numPr>
                 <w:ilvl w:val="0"/>
                 <w:numId w:val="37"/>
@@ -17805,7 +17819,7 @@
           </w:tcPr>
           <w:p>
             <w:pPr>
-              <w:pStyle w:val="ListParagraph"/>
+              <w:pStyle w:val="Prrafodelista"/>
               <w:numPr>
                 <w:ilvl w:val="0"/>
                 <w:numId w:val="37"/>
@@ -19599,7 +19613,7 @@
           </w:tcPr>
           <w:p>
             <w:pPr>
-              <w:pStyle w:val="ListParagraph"/>
+              <w:pStyle w:val="Prrafodelista"/>
               <w:numPr>
                 <w:ilvl w:val="0"/>
                 <w:numId w:val="37"/>
@@ -19725,7 +19739,7 @@
           </w:tcPr>
           <w:p>
             <w:pPr>
-              <w:pStyle w:val="ListParagraph"/>
+              <w:pStyle w:val="Prrafodelista"/>
               <w:numPr>
                 <w:ilvl w:val="0"/>
                 <w:numId w:val="37"/>
@@ -20096,7 +20110,23 @@
                 <w:color w:val="auto"/>
                 <w:lang w:val="es-CR"/>
               </w:rPr>
-              <w:t>El diseño web responsive no se ha implementado aún.</w:t>
+              <w:t xml:space="preserve">Se ha acordado con la empresa de que </w:t>
+            </w:r>
+            <w:r>
+              <w:rPr>
+                <w:rFonts w:asciiTheme="minorHAnsi" w:hAnsiTheme="minorHAnsi" w:cstheme="minorHAnsi"/>
+                <w:color w:val="auto"/>
+                <w:lang w:val="es-CR"/>
+              </w:rPr>
+              <w:t>El diseño web responsive no</w:t>
+            </w:r>
+            <w:r>
+              <w:rPr>
+                <w:rFonts w:asciiTheme="minorHAnsi" w:hAnsiTheme="minorHAnsi" w:cstheme="minorHAnsi"/>
+                <w:color w:val="auto"/>
+                <w:lang w:val="es-CR"/>
+              </w:rPr>
+              <w:t xml:space="preserve"> será implementado. </w:t>
             </w:r>
           </w:p>
         </w:tc>
@@ -20296,7 +20326,7 @@
           </w:tcPr>
           <w:p>
             <w:pPr>
-              <w:pStyle w:val="ListParagraph"/>
+              <w:pStyle w:val="Prrafodelista"/>
               <w:numPr>
                 <w:ilvl w:val="0"/>
                 <w:numId w:val="38"/>
@@ -20422,7 +20452,7 @@
           </w:tcPr>
           <w:p>
             <w:pPr>
-              <w:pStyle w:val="ListParagraph"/>
+              <w:pStyle w:val="Prrafodelista"/>
               <w:numPr>
                 <w:ilvl w:val="0"/>
                 <w:numId w:val="38"/>
@@ -20580,7 +20610,7 @@
           </w:tcPr>
           <w:p>
             <w:pPr>
-              <w:pStyle w:val="ListParagraph"/>
+              <w:pStyle w:val="Prrafodelista"/>
               <w:numPr>
                 <w:ilvl w:val="0"/>
                 <w:numId w:val="38"/>
@@ -20597,6 +20627,7 @@
                 <w:color w:val="auto"/>
                 <w:lang w:val="es-CR"/>
               </w:rPr>
+              <w:lastRenderedPageBreak/>
               <w:t>El sitio hace obvio cuándo y dónde un error ocurrió (e.g. cuando un  formulario está incompleto, destacando los campos que hacen falta).</w:t>
             </w:r>
           </w:p>
@@ -20706,7 +20737,7 @@
           </w:tcPr>
           <w:p>
             <w:pPr>
-              <w:pStyle w:val="ListParagraph"/>
+              <w:pStyle w:val="Prrafodelista"/>
               <w:numPr>
                 <w:ilvl w:val="0"/>
                 <w:numId w:val="38"/>
@@ -20723,7 +20754,6 @@
                 <w:color w:val="auto"/>
                 <w:lang w:val="es-CR"/>
               </w:rPr>
-              <w:lastRenderedPageBreak/>
               <w:t>Los mensajes de error dan soluciones o sugerencias para solucionar el presente error.</w:t>
             </w:r>
           </w:p>
@@ -25651,7 +25681,7 @@
     <w:qFormat/>
     <w:rsid w:val="00524456"/>
   </w:style>
-  <w:style w:type="paragraph" w:styleId="Heading1">
+  <w:style w:type="paragraph" w:styleId="Ttulo1">
     <w:name w:val="heading 1"/>
     <w:basedOn w:val="Normal1"/>
     <w:next w:val="Normal1"/>
@@ -25670,11 +25700,11 @@
       <w:szCs w:val="32"/>
     </w:rPr>
   </w:style>
-  <w:style w:type="paragraph" w:styleId="Heading2">
+  <w:style w:type="paragraph" w:styleId="Ttulo2">
     <w:name w:val="heading 2"/>
     <w:basedOn w:val="Normal1"/>
     <w:next w:val="Normal1"/>
-    <w:link w:val="Heading2Char"/>
+    <w:link w:val="Ttulo2Car"/>
     <w:uiPriority w:val="9"/>
     <w:qFormat/>
     <w:rsid w:val="008A4C7D"/>
@@ -25693,7 +25723,7 @@
       <w:szCs w:val="28"/>
     </w:rPr>
   </w:style>
-  <w:style w:type="paragraph" w:styleId="Heading3">
+  <w:style w:type="paragraph" w:styleId="Ttulo3">
     <w:name w:val="heading 3"/>
     <w:basedOn w:val="Normal1"/>
     <w:next w:val="Normal1"/>
@@ -25712,7 +25742,7 @@
       <w:szCs w:val="26"/>
     </w:rPr>
   </w:style>
-  <w:style w:type="paragraph" w:styleId="Heading4">
+  <w:style w:type="paragraph" w:styleId="Ttulo4">
     <w:name w:val="heading 4"/>
     <w:basedOn w:val="Normal1"/>
     <w:next w:val="Normal1"/>
@@ -25731,7 +25761,7 @@
       <w:szCs w:val="20"/>
     </w:rPr>
   </w:style>
-  <w:style w:type="paragraph" w:styleId="Heading5">
+  <w:style w:type="paragraph" w:styleId="Ttulo5">
     <w:name w:val="heading 5"/>
     <w:basedOn w:val="Normal1"/>
     <w:next w:val="Normal1"/>
@@ -25750,7 +25780,7 @@
       <w:szCs w:val="26"/>
     </w:rPr>
   </w:style>
-  <w:style w:type="paragraph" w:styleId="Heading6">
+  <w:style w:type="paragraph" w:styleId="Ttulo6">
     <w:name w:val="heading 6"/>
     <w:basedOn w:val="Normal1"/>
     <w:next w:val="Normal1"/>
@@ -25768,13 +25798,13 @@
       <w:szCs w:val="22"/>
     </w:rPr>
   </w:style>
-  <w:style w:type="character" w:default="1" w:styleId="DefaultParagraphFont">
+  <w:style w:type="character" w:default="1" w:styleId="Fuentedeprrafopredeter">
     <w:name w:val="Default Paragraph Font"/>
     <w:uiPriority w:val="1"/>
     <w:semiHidden/>
     <w:unhideWhenUsed/>
   </w:style>
-  <w:style w:type="table" w:default="1" w:styleId="TableNormal">
+  <w:style w:type="table" w:default="1" w:styleId="Tablanormal">
     <w:name w:val="Normal Table"/>
     <w:uiPriority w:val="99"/>
     <w:semiHidden/>
@@ -25789,7 +25819,7 @@
       </w:tblCellMar>
     </w:tblPr>
   </w:style>
-  <w:style w:type="numbering" w:default="1" w:styleId="NoList">
+  <w:style w:type="numbering" w:default="1" w:styleId="Sinlista">
     <w:name w:val="No List"/>
     <w:uiPriority w:val="99"/>
     <w:semiHidden/>
@@ -25811,7 +25841,7 @@
       </w:tblCellMar>
     </w:tblPr>
   </w:style>
-  <w:style w:type="paragraph" w:styleId="Title">
+  <w:style w:type="paragraph" w:styleId="Ttulo">
     <w:name w:val="Title"/>
     <w:basedOn w:val="Normal1"/>
     <w:next w:val="Normal1"/>
@@ -25828,7 +25858,7 @@
       <w:szCs w:val="72"/>
     </w:rPr>
   </w:style>
-  <w:style w:type="paragraph" w:styleId="Subtitle">
+  <w:style w:type="paragraph" w:styleId="Subttulo">
     <w:name w:val="Subtitle"/>
     <w:basedOn w:val="Normal1"/>
     <w:next w:val="Normal1"/>
@@ -25943,10 +25973,10 @@
       </w:tblCellMar>
     </w:tblPr>
   </w:style>
-  <w:style w:type="paragraph" w:styleId="BalloonText">
+  <w:style w:type="paragraph" w:styleId="Textodeglobo">
     <w:name w:val="Balloon Text"/>
     <w:basedOn w:val="Normal"/>
-    <w:link w:val="BalloonTextChar"/>
+    <w:link w:val="TextodegloboCar"/>
     <w:uiPriority w:val="99"/>
     <w:semiHidden/>
     <w:unhideWhenUsed/>
@@ -25957,10 +25987,10 @@
       <w:szCs w:val="16"/>
     </w:rPr>
   </w:style>
-  <w:style w:type="character" w:customStyle="1" w:styleId="BalloonTextChar">
-    <w:name w:val="Balloon Text Char"/>
-    <w:basedOn w:val="DefaultParagraphFont"/>
-    <w:link w:val="BalloonText"/>
+  <w:style w:type="character" w:customStyle="1" w:styleId="TextodegloboCar">
+    <w:name w:val="Texto de globo Car"/>
+    <w:basedOn w:val="Fuentedeprrafopredeter"/>
+    <w:link w:val="Textodeglobo"/>
     <w:uiPriority w:val="99"/>
     <w:semiHidden/>
     <w:rsid w:val="001F5658"/>
@@ -25970,7 +26000,7 @@
       <w:szCs w:val="16"/>
     </w:rPr>
   </w:style>
-  <w:style w:type="paragraph" w:styleId="NoSpacing">
+  <w:style w:type="paragraph" w:styleId="Sinespaciado">
     <w:name w:val="No Spacing"/>
     <w:uiPriority w:val="1"/>
     <w:qFormat/>
@@ -25983,9 +26013,9 @@
       <w:lang w:eastAsia="en-US"/>
     </w:rPr>
   </w:style>
-  <w:style w:type="table" w:styleId="TableGrid">
+  <w:style w:type="table" w:styleId="Tablaconcuadrcula">
     <w:name w:val="Table Grid"/>
-    <w:basedOn w:val="TableNormal"/>
+    <w:basedOn w:val="Tablanormal"/>
     <w:uiPriority w:val="59"/>
     <w:rsid w:val="00F17608"/>
     <w:rPr>
@@ -26006,9 +26036,9 @@
       </w:tblBorders>
     </w:tblPr>
   </w:style>
-  <w:style w:type="character" w:styleId="Hyperlink">
+  <w:style w:type="character" w:styleId="Hipervnculo">
     <w:name w:val="Hyperlink"/>
-    <w:basedOn w:val="DefaultParagraphFont"/>
+    <w:basedOn w:val="Fuentedeprrafopredeter"/>
     <w:uiPriority w:val="99"/>
     <w:unhideWhenUsed/>
     <w:rsid w:val="002C7D14"/>
@@ -26017,9 +26047,9 @@
       <w:u w:val="single"/>
     </w:rPr>
   </w:style>
-  <w:style w:type="character" w:styleId="FollowedHyperlink">
+  <w:style w:type="character" w:styleId="Hipervnculovisitado">
     <w:name w:val="FollowedHyperlink"/>
-    <w:basedOn w:val="DefaultParagraphFont"/>
+    <w:basedOn w:val="Fuentedeprrafopredeter"/>
     <w:uiPriority w:val="99"/>
     <w:semiHidden/>
     <w:unhideWhenUsed/>
@@ -26029,10 +26059,10 @@
       <w:u w:val="single"/>
     </w:rPr>
   </w:style>
-  <w:style w:type="character" w:customStyle="1" w:styleId="Heading2Char">
-    <w:name w:val="Heading 2 Char"/>
-    <w:basedOn w:val="DefaultParagraphFont"/>
-    <w:link w:val="Heading2"/>
+  <w:style w:type="character" w:customStyle="1" w:styleId="Ttulo2Car">
+    <w:name w:val="Título 2 Car"/>
+    <w:basedOn w:val="Fuentedeprrafopredeter"/>
+    <w:link w:val="Ttulo2"/>
     <w:uiPriority w:val="9"/>
     <w:rsid w:val="00176F79"/>
     <w:rPr>
@@ -26045,7 +26075,7 @@
   </w:style>
   <w:style w:type="table" w:customStyle="1" w:styleId="8">
     <w:name w:val="8"/>
-    <w:basedOn w:val="TableNormal"/>
+    <w:basedOn w:val="Tablanormal"/>
     <w:rsid w:val="00176F79"/>
     <w:rPr>
       <w:lang w:val="en-US" w:eastAsia="en-US"/>
@@ -26058,7 +26088,7 @@
   </w:style>
   <w:style w:type="table" w:customStyle="1" w:styleId="7">
     <w:name w:val="7"/>
-    <w:basedOn w:val="TableNormal"/>
+    <w:basedOn w:val="Tablanormal"/>
     <w:rsid w:val="00176F79"/>
     <w:rPr>
       <w:lang w:val="en-US" w:eastAsia="en-US"/>
@@ -26070,7 +26100,7 @@
   </w:style>
   <w:style w:type="table" w:customStyle="1" w:styleId="6">
     <w:name w:val="6"/>
-    <w:basedOn w:val="TableNormal"/>
+    <w:basedOn w:val="Tablanormal"/>
     <w:rsid w:val="00176F79"/>
     <w:rPr>
       <w:lang w:val="en-US" w:eastAsia="en-US"/>
@@ -26082,7 +26112,7 @@
   </w:style>
   <w:style w:type="table" w:customStyle="1" w:styleId="5">
     <w:name w:val="5"/>
-    <w:basedOn w:val="TableNormal"/>
+    <w:basedOn w:val="Tablanormal"/>
     <w:rsid w:val="00176F79"/>
     <w:rPr>
       <w:lang w:val="en-US" w:eastAsia="en-US"/>
@@ -26094,7 +26124,7 @@
   </w:style>
   <w:style w:type="table" w:customStyle="1" w:styleId="4">
     <w:name w:val="4"/>
-    <w:basedOn w:val="TableNormal"/>
+    <w:basedOn w:val="Tablanormal"/>
     <w:rsid w:val="00176F79"/>
     <w:rPr>
       <w:lang w:val="en-US" w:eastAsia="en-US"/>
@@ -26106,7 +26136,7 @@
   </w:style>
   <w:style w:type="table" w:customStyle="1" w:styleId="3">
     <w:name w:val="3"/>
-    <w:basedOn w:val="TableNormal"/>
+    <w:basedOn w:val="Tablanormal"/>
     <w:rsid w:val="00176F79"/>
     <w:rPr>
       <w:lang w:val="en-US" w:eastAsia="en-US"/>
@@ -26118,7 +26148,7 @@
   </w:style>
   <w:style w:type="table" w:customStyle="1" w:styleId="2">
     <w:name w:val="2"/>
-    <w:basedOn w:val="TableNormal"/>
+    <w:basedOn w:val="Tablanormal"/>
     <w:rsid w:val="00176F79"/>
     <w:rPr>
       <w:lang w:val="en-US" w:eastAsia="en-US"/>
@@ -26130,7 +26160,7 @@
   </w:style>
   <w:style w:type="table" w:customStyle="1" w:styleId="1">
     <w:name w:val="1"/>
-    <w:basedOn w:val="TableNormal"/>
+    <w:basedOn w:val="Tablanormal"/>
     <w:rsid w:val="00176F79"/>
     <w:rPr>
       <w:lang w:val="en-US" w:eastAsia="en-US"/>
@@ -26140,10 +26170,10 @@
       <w:tblStyleColBandSize w:val="1"/>
     </w:tblPr>
   </w:style>
-  <w:style w:type="paragraph" w:styleId="Header">
+  <w:style w:type="paragraph" w:styleId="Encabezado">
     <w:name w:val="header"/>
     <w:basedOn w:val="Normal"/>
-    <w:link w:val="HeaderChar"/>
+    <w:link w:val="EncabezadoCar"/>
     <w:uiPriority w:val="99"/>
     <w:unhideWhenUsed/>
     <w:rsid w:val="009A610B"/>
@@ -26154,17 +26184,17 @@
       </w:tabs>
     </w:pPr>
   </w:style>
-  <w:style w:type="character" w:customStyle="1" w:styleId="HeaderChar">
-    <w:name w:val="Header Char"/>
-    <w:basedOn w:val="DefaultParagraphFont"/>
-    <w:link w:val="Header"/>
+  <w:style w:type="character" w:customStyle="1" w:styleId="EncabezadoCar">
+    <w:name w:val="Encabezado Car"/>
+    <w:basedOn w:val="Fuentedeprrafopredeter"/>
+    <w:link w:val="Encabezado"/>
     <w:uiPriority w:val="99"/>
     <w:rsid w:val="009A610B"/>
   </w:style>
-  <w:style w:type="paragraph" w:styleId="Footer">
+  <w:style w:type="paragraph" w:styleId="Piedepgina">
     <w:name w:val="footer"/>
     <w:basedOn w:val="Normal"/>
-    <w:link w:val="FooterChar"/>
+    <w:link w:val="PiedepginaCar"/>
     <w:uiPriority w:val="99"/>
     <w:unhideWhenUsed/>
     <w:rsid w:val="009A610B"/>
@@ -26175,14 +26205,14 @@
       </w:tabs>
     </w:pPr>
   </w:style>
-  <w:style w:type="character" w:customStyle="1" w:styleId="FooterChar">
-    <w:name w:val="Footer Char"/>
-    <w:basedOn w:val="DefaultParagraphFont"/>
-    <w:link w:val="Footer"/>
+  <w:style w:type="character" w:customStyle="1" w:styleId="PiedepginaCar">
+    <w:name w:val="Pie de página Car"/>
+    <w:basedOn w:val="Fuentedeprrafopredeter"/>
+    <w:link w:val="Piedepgina"/>
     <w:uiPriority w:val="99"/>
     <w:rsid w:val="009A610B"/>
   </w:style>
-  <w:style w:type="paragraph" w:styleId="ListParagraph">
+  <w:style w:type="paragraph" w:styleId="Prrafodelista">
     <w:name w:val="List Paragraph"/>
     <w:basedOn w:val="Normal"/>
     <w:uiPriority w:val="34"/>
